--- a/MUH PRE/Projektantrag.docx
+++ b/MUH PRE/Projektantrag.docx
@@ -1,6 +1,6 @@
 
 <file path=word/document.xml><?xml version="1.0" encoding="utf-8"?>
-<w:document xmlns:wpc="http://schemas.microsoft.com/office/word/2010/wordprocessingCanvas" xmlns:cx="http://schemas.microsoft.com/office/drawing/2014/chartex" xmlns:cx1="http://schemas.microsoft.com/office/drawing/2015/9/8/chartex" xmlns:cx2="http://schemas.microsoft.com/office/drawing/2015/10/21/chartex" xmlns:cx3="http://schemas.microsoft.com/office/drawing/2016/5/9/chartex" xmlns:cx4="http://schemas.microsoft.com/office/drawing/2016/5/10/chartex" xmlns:cx5="http://schemas.microsoft.com/office/drawing/2016/5/11/chartex" xmlns:cx6="http://schemas.microsoft.com/office/drawing/2016/5/12/chartex" xmlns:cx7="http://schemas.microsoft.com/office/drawing/2016/5/13/chartex" xmlns:cx8="http://schemas.microsoft.com/office/drawing/2016/5/14/chartex" xmlns:mc="http://schemas.openxmlformats.org/markup-compatibility/2006" xmlns:aink="http://schemas.microsoft.com/office/drawing/2016/ink" xmlns:am3d="http://schemas.microsoft.com/office/drawing/2017/model3d" xmlns:o="urn:schemas-microsoft-com:office:office" xmlns:r="http://schemas.openxmlformats.org/officeDocument/2006/relationships" xmlns:m="http://schemas.openxmlformats.org/officeDocument/2006/math" xmlns:v="urn:schemas-microsoft-com:vml" xmlns:wp14="http://schemas.microsoft.com/office/word/2010/wordprocessingDrawing" xmlns:wp="http://schemas.openxmlformats.org/drawingml/2006/wordprocessingDrawing" xmlns:w10="urn:schemas-microsoft-com:office:word" xmlns:w="http://schemas.openxmlformats.org/wordprocessingml/2006/main" xmlns:w14="http://schemas.microsoft.com/office/word/2010/wordml" xmlns:w15="http://schemas.microsoft.com/office/word/2012/wordml" xmlns:w16cid="http://schemas.microsoft.com/office/word/2016/wordml/cid" xmlns:w16se="http://schemas.microsoft.com/office/word/2015/wordml/symex" xmlns:wpg="http://schemas.microsoft.com/office/word/2010/wordprocessingGroup" xmlns:wpi="http://schemas.microsoft.com/office/word/2010/wordprocessingInk" xmlns:wne="http://schemas.microsoft.com/office/word/2006/wordml" xmlns:wps="http://schemas.microsoft.com/office/word/2010/wordprocessingShape" mc:Ignorable="w14 w15 w16se w16cid wp14">
+<w:document xmlns:wpc="http://schemas.microsoft.com/office/word/2010/wordprocessingCanvas" xmlns:cx="http://schemas.microsoft.com/office/drawing/2014/chartex" xmlns:cx1="http://schemas.microsoft.com/office/drawing/2015/9/8/chartex" xmlns:cx2="http://schemas.microsoft.com/office/drawing/2015/10/21/chartex" xmlns:cx3="http://schemas.microsoft.com/office/drawing/2016/5/9/chartex" xmlns:cx4="http://schemas.microsoft.com/office/drawing/2016/5/10/chartex" xmlns:cx5="http://schemas.microsoft.com/office/drawing/2016/5/11/chartex" xmlns:cx6="http://schemas.microsoft.com/office/drawing/2016/5/12/chartex" xmlns:cx7="http://schemas.microsoft.com/office/drawing/2016/5/13/chartex" xmlns:cx8="http://schemas.microsoft.com/office/drawing/2016/5/14/chartex" xmlns:mc="http://schemas.openxmlformats.org/markup-compatibility/2006" xmlns:aink="http://schemas.microsoft.com/office/drawing/2016/ink" xmlns:am3d="http://schemas.microsoft.com/office/drawing/2017/model3d" xmlns:o="urn:schemas-microsoft-com:office:office" xmlns:r="http://schemas.openxmlformats.org/officeDocument/2006/relationships" xmlns:m="http://schemas.openxmlformats.org/officeDocument/2006/math" xmlns:v="urn:schemas-microsoft-com:vml" xmlns:wp14="http://schemas.microsoft.com/office/word/2010/wordprocessingDrawing" xmlns:wp="http://schemas.openxmlformats.org/drawingml/2006/wordprocessingDrawing" xmlns:w10="urn:schemas-microsoft-com:office:word" xmlns:w="http://schemas.openxmlformats.org/wordprocessingml/2006/main" xmlns:w14="http://schemas.microsoft.com/office/word/2010/wordml" xmlns:w15="http://schemas.microsoft.com/office/word/2012/wordml" xmlns:w16cex="http://schemas.microsoft.com/office/word/2018/wordml/cex" xmlns:w16cid="http://schemas.microsoft.com/office/word/2016/wordml/cid" xmlns:w16="http://schemas.microsoft.com/office/word/2018/wordml" xmlns:w16se="http://schemas.microsoft.com/office/word/2015/wordml/symex" xmlns:wpg="http://schemas.microsoft.com/office/word/2010/wordprocessingGroup" xmlns:wpi="http://schemas.microsoft.com/office/word/2010/wordprocessingInk" xmlns:wne="http://schemas.microsoft.com/office/word/2006/wordml" xmlns:wps="http://schemas.microsoft.com/office/word/2010/wordprocessingShape" mc:Ignorable="w14 w15 w16se w16cid w16 w16cex wp14">
   <w:body>
     <w:p>
       <w:pPr>
@@ -122,7 +122,6 @@
           <w:szCs w:val="96"/>
         </w:rPr>
       </w:pPr>
-      <w:proofErr w:type="spellStart"/>
       <w:r>
         <w:rPr>
           <w:rFonts w:ascii="Arial" w:eastAsia="Times New Roman" w:hAnsi="Arial" w:cs="Arial"/>
@@ -133,7 +132,6 @@
         </w:rPr>
         <w:t>SmartGastro</w:t>
       </w:r>
-      <w:proofErr w:type="spellEnd"/>
     </w:p>
     <w:p>
       <w:pPr>
@@ -199,7 +197,6 @@
         </w:rPr>
         <w:br/>
       </w:r>
-      <w:proofErr w:type="spellStart"/>
       <w:r>
         <w:rPr>
           <w:rFonts w:ascii="Arial" w:eastAsia="Times New Roman" w:hAnsi="Arial" w:cs="Arial"/>
@@ -207,9 +204,8 @@
           <w:szCs w:val="28"/>
           <w:lang w:val="de-AT"/>
         </w:rPr>
-        <w:t>Mikula</w:t>
-      </w:r>
-      <w:proofErr w:type="spellEnd"/>
+        <w:t xml:space="preserve">Mikula </w:t>
+      </w:r>
       <w:r>
         <w:rPr>
           <w:rFonts w:ascii="Arial" w:eastAsia="Times New Roman" w:hAnsi="Arial" w:cs="Arial"/>
@@ -217,48 +213,28 @@
           <w:szCs w:val="28"/>
           <w:lang w:val="de-AT"/>
         </w:rPr>
-        <w:t xml:space="preserve"> </w:t>
-      </w:r>
-      <w:r>
+        <w:t>Elias</w:t>
+      </w:r>
+    </w:p>
+    <w:p>
+      <w:pPr>
+        <w:ind w:left="5760" w:firstLine="720"/>
+        <w:jc w:val="right"/>
         <w:rPr>
           <w:rFonts w:ascii="Arial" w:eastAsia="Times New Roman" w:hAnsi="Arial" w:cs="Arial"/>
           <w:sz w:val="28"/>
           <w:szCs w:val="28"/>
           <w:lang w:val="de-AT"/>
         </w:rPr>
-        <w:t>Elias</w:t>
-      </w:r>
-    </w:p>
-    <w:p>
-      <w:pPr>
-        <w:ind w:left="5760" w:firstLine="720"/>
-        <w:jc w:val="right"/>
+      </w:pPr>
+      <w:r>
         <w:rPr>
           <w:rFonts w:ascii="Arial" w:eastAsia="Times New Roman" w:hAnsi="Arial" w:cs="Arial"/>
           <w:sz w:val="28"/>
           <w:szCs w:val="28"/>
           <w:lang w:val="de-AT"/>
         </w:rPr>
-      </w:pPr>
-      <w:proofErr w:type="spellStart"/>
-      <w:r>
-        <w:rPr>
-          <w:rFonts w:ascii="Arial" w:eastAsia="Times New Roman" w:hAnsi="Arial" w:cs="Arial"/>
-          <w:sz w:val="28"/>
-          <w:szCs w:val="28"/>
-          <w:lang w:val="de-AT"/>
-        </w:rPr>
-        <w:t>Lotteritsch</w:t>
-      </w:r>
-      <w:proofErr w:type="spellEnd"/>
-      <w:r>
-        <w:rPr>
-          <w:rFonts w:ascii="Arial" w:eastAsia="Times New Roman" w:hAnsi="Arial" w:cs="Arial"/>
-          <w:sz w:val="28"/>
-          <w:szCs w:val="28"/>
-          <w:lang w:val="de-AT"/>
-        </w:rPr>
-        <w:t xml:space="preserve"> Andreas</w:t>
+        <w:t>Lotteritsch Andreas</w:t>
       </w:r>
     </w:p>
     <w:p>
@@ -760,7 +736,6 @@
                 <w:szCs w:val="20"/>
               </w:rPr>
             </w:pPr>
-            <w:proofErr w:type="spellStart"/>
             <w:r>
               <w:rPr>
                 <w:rFonts w:ascii="Arial Narrow" w:eastAsia="Arial Narrow" w:hAnsi="Arial Narrow" w:cs="Arial Narrow"/>
@@ -769,7 +744,6 @@
               </w:rPr>
               <w:t>SmartGastro</w:t>
             </w:r>
-            <w:proofErr w:type="spellEnd"/>
           </w:p>
         </w:tc>
         <w:tc>
@@ -975,47 +949,7 @@
                 <w:szCs w:val="20"/>
                 <w:lang w:val="de-AT"/>
               </w:rPr>
-              <w:t xml:space="preserve">Dizdarevic Melisa, </w:t>
-            </w:r>
-            <w:proofErr w:type="spellStart"/>
-            <w:r>
-              <w:rPr>
-                <w:rFonts w:ascii="Arial Narrow" w:eastAsia="Arial Narrow" w:hAnsi="Arial Narrow" w:cs="Arial Narrow"/>
-                <w:sz w:val="20"/>
-                <w:szCs w:val="20"/>
-                <w:lang w:val="de-AT"/>
-              </w:rPr>
-              <w:t>Mikula</w:t>
-            </w:r>
-            <w:proofErr w:type="spellEnd"/>
-            <w:r>
-              <w:rPr>
-                <w:rFonts w:ascii="Arial Narrow" w:eastAsia="Arial Narrow" w:hAnsi="Arial Narrow" w:cs="Arial Narrow"/>
-                <w:sz w:val="20"/>
-                <w:szCs w:val="20"/>
-                <w:lang w:val="de-AT"/>
-              </w:rPr>
-              <w:t xml:space="preserve"> Elias, </w:t>
-            </w:r>
-            <w:proofErr w:type="spellStart"/>
-            <w:r>
-              <w:rPr>
-                <w:rFonts w:ascii="Arial Narrow" w:eastAsia="Arial Narrow" w:hAnsi="Arial Narrow" w:cs="Arial Narrow"/>
-                <w:sz w:val="20"/>
-                <w:szCs w:val="20"/>
-                <w:lang w:val="de-AT"/>
-              </w:rPr>
-              <w:t>Lotteritsch</w:t>
-            </w:r>
-            <w:proofErr w:type="spellEnd"/>
-            <w:r>
-              <w:rPr>
-                <w:rFonts w:ascii="Arial Narrow" w:eastAsia="Arial Narrow" w:hAnsi="Arial Narrow" w:cs="Arial Narrow"/>
-                <w:sz w:val="20"/>
-                <w:szCs w:val="20"/>
-                <w:lang w:val="de-AT"/>
-              </w:rPr>
-              <w:t xml:space="preserve"> Andr</w:t>
+              <w:t>Dizdarevic Melisa, Mikula Elias, Lotteritsch Andr</w:t>
             </w:r>
             <w:r>
               <w:rPr>
@@ -2556,25 +2490,7 @@
           <w:sz w:val="26"/>
           <w:szCs w:val="26"/>
         </w:rPr>
-        <w:t xml:space="preserve"> dieses Projektes sind eine Android App auf einem Tablet für die Kunden und Webpages für die Ansicht der Bestellungen für Kellner/Koch und eine Administrationswebpage für den </w:t>
-      </w:r>
-      <w:proofErr w:type="gramStart"/>
-      <w:r>
-        <w:rPr>
-          <w:rFonts w:eastAsia="Arial"/>
-          <w:sz w:val="26"/>
-          <w:szCs w:val="26"/>
-        </w:rPr>
-        <w:t>Chef</w:t>
-      </w:r>
-      <w:proofErr w:type="gramEnd"/>
-      <w:r>
-        <w:rPr>
-          <w:rFonts w:eastAsia="Arial"/>
-          <w:sz w:val="26"/>
-          <w:szCs w:val="26"/>
-        </w:rPr>
-        <w:t xml:space="preserve"> um z.B. neue Produkte hinzuzufügen, Preise zu ändern, etc.</w:t>
+        <w:t xml:space="preserve"> dieses Projektes sind eine Android App auf einem Tablet für die Kunden und Webpages für die Ansicht der Bestellungen für Kellner/Koch und eine Administrationswebpage für den Chef um z.B. neue Produkte hinzuzufügen, Preise zu ändern, etc.</w:t>
       </w:r>
     </w:p>
     <w:p>
@@ -2740,23 +2656,13 @@
         </w:rPr>
         <w:t xml:space="preserve">Frontend wird als </w:t>
       </w:r>
-      <w:proofErr w:type="gramStart"/>
       <w:r>
         <w:rPr>
           <w:rFonts w:eastAsia="Times New Roman"/>
           <w:sz w:val="26"/>
           <w:szCs w:val="26"/>
         </w:rPr>
-        <w:t>Angular</w:t>
-      </w:r>
-      <w:proofErr w:type="gramEnd"/>
-      <w:r>
-        <w:rPr>
-          <w:rFonts w:eastAsia="Times New Roman"/>
-          <w:sz w:val="26"/>
-          <w:szCs w:val="26"/>
-        </w:rPr>
-        <w:t xml:space="preserve"> JS Webapp angezeigt</w:t>
+        <w:t>Angular JS Webapp angezeigt</w:t>
       </w:r>
     </w:p>
     <w:p>
@@ -3104,6 +3010,13 @@
                 <w:sz w:val="24"/>
                 <w:szCs w:val="24"/>
               </w:rPr>
+              <w:t xml:space="preserve"> (Android)</w:t>
+            </w:r>
+            <w:r>
+              <w:rPr>
+                <w:sz w:val="24"/>
+                <w:szCs w:val="24"/>
+              </w:rPr>
               <w:t>, Organisatorisches</w:t>
             </w:r>
           </w:p>
@@ -3180,7 +3093,6 @@
               </w:rPr>
               <w:t xml:space="preserve">Hr. </w:t>
             </w:r>
-            <w:proofErr w:type="spellStart"/>
             <w:r>
               <w:rPr>
                 <w:rFonts w:eastAsia="Arial Narrow"/>
@@ -3189,7 +3101,6 @@
               </w:rPr>
               <w:t>Mikula</w:t>
             </w:r>
-            <w:proofErr w:type="spellEnd"/>
           </w:p>
         </w:tc>
         <w:tc>
@@ -3214,6 +3125,13 @@
                 <w:szCs w:val="24"/>
               </w:rPr>
               <w:t>Entwicklung</w:t>
+            </w:r>
+            <w:r>
+              <w:rPr>
+                <w:sz w:val="24"/>
+                <w:szCs w:val="24"/>
+              </w:rPr>
+              <w:t xml:space="preserve"> (Webpage)</w:t>
             </w:r>
           </w:p>
         </w:tc>
@@ -3289,7 +3207,6 @@
               </w:rPr>
               <w:t xml:space="preserve">Hr. </w:t>
             </w:r>
-            <w:proofErr w:type="spellStart"/>
             <w:r>
               <w:rPr>
                 <w:rFonts w:eastAsia="Arial Narrow"/>
@@ -3298,7 +3215,6 @@
               </w:rPr>
               <w:t>Lotteritsch</w:t>
             </w:r>
-            <w:proofErr w:type="spellEnd"/>
           </w:p>
         </w:tc>
         <w:tc>
@@ -3324,6 +3240,14 @@
                 <w:szCs w:val="24"/>
               </w:rPr>
               <w:t>Entwicklung</w:t>
+            </w:r>
+            <w:r>
+              <w:rPr>
+                <w:rFonts w:eastAsia="Arial Narrow"/>
+                <w:sz w:val="24"/>
+                <w:szCs w:val="24"/>
+              </w:rPr>
+              <w:t xml:space="preserve"> (Webservice)</w:t>
             </w:r>
           </w:p>
         </w:tc>
@@ -3567,7 +3491,6 @@
           <w:szCs w:val="26"/>
         </w:rPr>
       </w:pPr>
-      <w:proofErr w:type="spellStart"/>
       <w:r>
         <w:rPr>
           <w:rFonts w:eastAsia="Arial"/>
@@ -3584,9 +3507,8 @@
           <w:sz w:val="26"/>
           <w:szCs w:val="26"/>
         </w:rPr>
-        <w:t>roduct</w:t>
-      </w:r>
-      <w:proofErr w:type="spellEnd"/>
+        <w:t>roduct Owner</w:t>
+      </w:r>
       <w:r>
         <w:rPr>
           <w:rFonts w:eastAsia="Arial"/>
@@ -3594,9 +3516,8 @@
           <w:sz w:val="26"/>
           <w:szCs w:val="26"/>
         </w:rPr>
-        <w:t xml:space="preserve"> </w:t>
-      </w:r>
-      <w:proofErr w:type="spellStart"/>
+        <w:t xml:space="preserve">: </w:t>
+      </w:r>
       <w:r>
         <w:rPr>
           <w:rFonts w:eastAsia="Arial"/>
@@ -3604,17 +3525,7 @@
           <w:sz w:val="26"/>
           <w:szCs w:val="26"/>
         </w:rPr>
-        <w:t>Owner</w:t>
-      </w:r>
-      <w:proofErr w:type="spellEnd"/>
-      <w:r>
-        <w:rPr>
-          <w:rFonts w:eastAsia="Arial"/>
-          <w:bCs/>
-          <w:sz w:val="26"/>
-          <w:szCs w:val="26"/>
-        </w:rPr>
-        <w:t xml:space="preserve">: </w:t>
+        <w:t>Mikula Elias</w:t>
       </w:r>
     </w:p>
     <w:p>
@@ -3634,7 +3545,6 @@
           <w:szCs w:val="26"/>
         </w:rPr>
       </w:pPr>
-      <w:proofErr w:type="spellStart"/>
       <w:r>
         <w:rPr>
           <w:rFonts w:eastAsia="Arial"/>
@@ -3642,9 +3552,8 @@
           <w:sz w:val="26"/>
           <w:szCs w:val="26"/>
         </w:rPr>
-        <w:t>Scrum</w:t>
-      </w:r>
-      <w:proofErr w:type="spellEnd"/>
+        <w:t>Scrum Master:</w:t>
+      </w:r>
       <w:r>
         <w:rPr>
           <w:rFonts w:eastAsia="Arial"/>
@@ -3652,7 +3561,7 @@
           <w:sz w:val="26"/>
           <w:szCs w:val="26"/>
         </w:rPr>
-        <w:t xml:space="preserve"> Master:</w:t>
+        <w:t xml:space="preserve"> Prof. Müller-Stegmüller</w:t>
       </w:r>
     </w:p>
     <w:p>
@@ -3689,6 +3598,15 @@
           <w:szCs w:val="26"/>
         </w:rPr>
         <w:t>Sprint 2:</w:t>
+      </w:r>
+      <w:r>
+        <w:rPr>
+          <w:rFonts w:eastAsia="Arial"/>
+          <w:bCs/>
+          <w:sz w:val="26"/>
+          <w:szCs w:val="26"/>
+        </w:rPr>
+        <w:t xml:space="preserve"> (Iteration 1)</w:t>
       </w:r>
     </w:p>
     <w:p>
@@ -3715,7 +3633,27 @@
           <w:sz w:val="26"/>
           <w:szCs w:val="26"/>
         </w:rPr>
-        <w:t>31.11.2019</w:t>
+        <w:t>27</w:t>
+      </w:r>
+      <w:r>
+        <w:rPr>
+          <w:rFonts w:eastAsia="Arial"/>
+          <w:bCs/>
+          <w:sz w:val="26"/>
+          <w:szCs w:val="26"/>
+        </w:rPr>
+        <w:t>.11.201</w:t>
+      </w:r>
+      <w:bookmarkStart w:id="4" w:name="_GoBack"/>
+      <w:bookmarkEnd w:id="4"/>
+      <w:r>
+        <w:rPr>
+          <w:rFonts w:eastAsia="Arial"/>
+          <w:bCs/>
+          <w:sz w:val="26"/>
+          <w:szCs w:val="26"/>
+        </w:rPr>
+        <w:t>9</w:t>
       </w:r>
     </w:p>
     <w:p>
@@ -3735,7 +3673,6 @@
           <w:szCs w:val="26"/>
         </w:rPr>
       </w:pPr>
-      <w:proofErr w:type="spellStart"/>
       <w:r>
         <w:rPr>
           <w:rFonts w:eastAsia="Arial"/>
@@ -3752,9 +3689,8 @@
           <w:sz w:val="26"/>
           <w:szCs w:val="26"/>
         </w:rPr>
-        <w:t>roduct</w:t>
-      </w:r>
-      <w:proofErr w:type="spellEnd"/>
+        <w:t>roduct Owner</w:t>
+      </w:r>
       <w:r>
         <w:rPr>
           <w:rFonts w:eastAsia="Arial"/>
@@ -3762,9 +3698,8 @@
           <w:sz w:val="26"/>
           <w:szCs w:val="26"/>
         </w:rPr>
-        <w:t xml:space="preserve"> </w:t>
-      </w:r>
-      <w:proofErr w:type="spellStart"/>
+        <w:t>:</w:t>
+      </w:r>
       <w:r>
         <w:rPr>
           <w:rFonts w:eastAsia="Arial"/>
@@ -3772,17 +3707,7 @@
           <w:sz w:val="26"/>
           <w:szCs w:val="26"/>
         </w:rPr>
-        <w:t>Owner</w:t>
-      </w:r>
-      <w:proofErr w:type="spellEnd"/>
-      <w:r>
-        <w:rPr>
-          <w:rFonts w:eastAsia="Arial"/>
-          <w:bCs/>
-          <w:sz w:val="26"/>
-          <w:szCs w:val="26"/>
-        </w:rPr>
-        <w:t>:</w:t>
+        <w:t xml:space="preserve"> Lotteritsch Andreas</w:t>
       </w:r>
     </w:p>
     <w:p>
@@ -3802,7 +3727,6 @@
           <w:szCs w:val="26"/>
         </w:rPr>
       </w:pPr>
-      <w:proofErr w:type="spellStart"/>
       <w:r>
         <w:rPr>
           <w:rFonts w:eastAsia="Arial"/>
@@ -3810,9 +3734,8 @@
           <w:sz w:val="26"/>
           <w:szCs w:val="26"/>
         </w:rPr>
-        <w:t>Scrum</w:t>
-      </w:r>
-      <w:proofErr w:type="spellEnd"/>
+        <w:t>Scrum Master:</w:t>
+      </w:r>
       <w:r>
         <w:rPr>
           <w:rFonts w:eastAsia="Arial"/>
@@ -3820,7 +3743,7 @@
           <w:sz w:val="26"/>
           <w:szCs w:val="26"/>
         </w:rPr>
-        <w:t xml:space="preserve"> Master:</w:t>
+        <w:t xml:space="preserve"> Prof. Müller-Stegmüller</w:t>
       </w:r>
     </w:p>
     <w:p>
@@ -3857,6 +3780,15 @@
           <w:szCs w:val="26"/>
         </w:rPr>
         <w:t>Sprint 3:</w:t>
+      </w:r>
+      <w:r>
+        <w:rPr>
+          <w:rFonts w:eastAsia="Arial"/>
+          <w:bCs/>
+          <w:sz w:val="26"/>
+          <w:szCs w:val="26"/>
+        </w:rPr>
+        <w:t xml:space="preserve"> (Iteration 2)</w:t>
       </w:r>
     </w:p>
     <w:p>
@@ -3883,7 +3815,25 @@
           <w:sz w:val="26"/>
           <w:szCs w:val="26"/>
         </w:rPr>
-        <w:t>??</w:t>
+        <w:t>2</w:t>
+      </w:r>
+      <w:r>
+        <w:rPr>
+          <w:rFonts w:eastAsia="Arial"/>
+          <w:bCs/>
+          <w:sz w:val="26"/>
+          <w:szCs w:val="26"/>
+        </w:rPr>
+        <w:t>2</w:t>
+      </w:r>
+      <w:r>
+        <w:rPr>
+          <w:rFonts w:eastAsia="Arial"/>
+          <w:bCs/>
+          <w:sz w:val="26"/>
+          <w:szCs w:val="26"/>
+        </w:rPr>
+        <w:t>.01.2020</w:t>
       </w:r>
     </w:p>
     <w:p>
@@ -3903,7 +3853,6 @@
           <w:szCs w:val="26"/>
         </w:rPr>
       </w:pPr>
-      <w:proofErr w:type="spellStart"/>
       <w:r>
         <w:rPr>
           <w:rFonts w:eastAsia="Arial"/>
@@ -3920,9 +3869,8 @@
           <w:sz w:val="26"/>
           <w:szCs w:val="26"/>
         </w:rPr>
-        <w:t>roduct</w:t>
-      </w:r>
-      <w:proofErr w:type="spellEnd"/>
+        <w:t>roduct Owner</w:t>
+      </w:r>
       <w:r>
         <w:rPr>
           <w:rFonts w:eastAsia="Arial"/>
@@ -3930,9 +3878,8 @@
           <w:sz w:val="26"/>
           <w:szCs w:val="26"/>
         </w:rPr>
-        <w:t xml:space="preserve"> </w:t>
-      </w:r>
-      <w:proofErr w:type="spellStart"/>
+        <w:t>:</w:t>
+      </w:r>
       <w:r>
         <w:rPr>
           <w:rFonts w:eastAsia="Arial"/>
@@ -3940,17 +3887,7 @@
           <w:sz w:val="26"/>
           <w:szCs w:val="26"/>
         </w:rPr>
-        <w:t>Owner</w:t>
-      </w:r>
-      <w:proofErr w:type="spellEnd"/>
-      <w:r>
-        <w:rPr>
-          <w:rFonts w:eastAsia="Arial"/>
-          <w:bCs/>
-          <w:sz w:val="26"/>
-          <w:szCs w:val="26"/>
-        </w:rPr>
-        <w:t>:</w:t>
+        <w:t xml:space="preserve"> Dizdarevic Melisa</w:t>
       </w:r>
     </w:p>
     <w:p>
@@ -3970,7 +3907,6 @@
           <w:szCs w:val="26"/>
         </w:rPr>
       </w:pPr>
-      <w:proofErr w:type="spellStart"/>
       <w:r>
         <w:rPr>
           <w:rFonts w:eastAsia="Arial"/>
@@ -3978,9 +3914,8 @@
           <w:sz w:val="26"/>
           <w:szCs w:val="26"/>
         </w:rPr>
-        <w:t>Scrum</w:t>
-      </w:r>
-      <w:proofErr w:type="spellEnd"/>
+        <w:t>Scrum Master:</w:t>
+      </w:r>
       <w:r>
         <w:rPr>
           <w:rFonts w:eastAsia="Arial"/>
@@ -3988,7 +3923,7 @@
           <w:sz w:val="26"/>
           <w:szCs w:val="26"/>
         </w:rPr>
-        <w:t xml:space="preserve"> Master:</w:t>
+        <w:t xml:space="preserve"> Prof.Müller</w:t>
       </w:r>
     </w:p>
     <w:p>
@@ -4167,10 +4102,8 @@
         </w:rPr>
         <w:t>Anfang oder Ende März</w:t>
       </w:r>
-      <w:bookmarkStart w:id="4" w:name="_GoBack"/>
       <w:bookmarkEnd w:id="1"/>
       <w:bookmarkEnd w:id="2"/>
-      <w:bookmarkEnd w:id="4"/>
     </w:p>
     <w:sectPr>
       <w:headerReference w:type="default" r:id="rId11"/>
@@ -4186,7 +4119,7 @@
 </file>
 
 <file path=word/endnotes.xml><?xml version="1.0" encoding="utf-8"?>
-<w:endnotes xmlns:wpc="http://schemas.microsoft.com/office/word/2010/wordprocessingCanvas" xmlns:cx="http://schemas.microsoft.com/office/drawing/2014/chartex" xmlns:cx1="http://schemas.microsoft.com/office/drawing/2015/9/8/chartex" xmlns:cx2="http://schemas.microsoft.com/office/drawing/2015/10/21/chartex" xmlns:cx3="http://schemas.microsoft.com/office/drawing/2016/5/9/chartex" xmlns:cx4="http://schemas.microsoft.com/office/drawing/2016/5/10/chartex" xmlns:cx5="http://schemas.microsoft.com/office/drawing/2016/5/11/chartex" xmlns:cx6="http://schemas.microsoft.com/office/drawing/2016/5/12/chartex" xmlns:cx7="http://schemas.microsoft.com/office/drawing/2016/5/13/chartex" xmlns:cx8="http://schemas.microsoft.com/office/drawing/2016/5/14/chartex" xmlns:mc="http://schemas.openxmlformats.org/markup-compatibility/2006" xmlns:aink="http://schemas.microsoft.com/office/drawing/2016/ink" xmlns:am3d="http://schemas.microsoft.com/office/drawing/2017/model3d" xmlns:o="urn:schemas-microsoft-com:office:office" xmlns:r="http://schemas.openxmlformats.org/officeDocument/2006/relationships" xmlns:m="http://schemas.openxmlformats.org/officeDocument/2006/math" xmlns:v="urn:schemas-microsoft-com:vml" xmlns:wp14="http://schemas.microsoft.com/office/word/2010/wordprocessingDrawing" xmlns:wp="http://schemas.openxmlformats.org/drawingml/2006/wordprocessingDrawing" xmlns:w10="urn:schemas-microsoft-com:office:word" xmlns:w="http://schemas.openxmlformats.org/wordprocessingml/2006/main" xmlns:w14="http://schemas.microsoft.com/office/word/2010/wordml" xmlns:w15="http://schemas.microsoft.com/office/word/2012/wordml" xmlns:w16cid="http://schemas.microsoft.com/office/word/2016/wordml/cid" xmlns:w16se="http://schemas.microsoft.com/office/word/2015/wordml/symex" xmlns:wpg="http://schemas.microsoft.com/office/word/2010/wordprocessingGroup" xmlns:wpi="http://schemas.microsoft.com/office/word/2010/wordprocessingInk" xmlns:wne="http://schemas.microsoft.com/office/word/2006/wordml" xmlns:wps="http://schemas.microsoft.com/office/word/2010/wordprocessingShape" mc:Ignorable="w14 w15 w16se w16cid wp14">
+<w:endnotes xmlns:wpc="http://schemas.microsoft.com/office/word/2010/wordprocessingCanvas" xmlns:cx="http://schemas.microsoft.com/office/drawing/2014/chartex" xmlns:cx1="http://schemas.microsoft.com/office/drawing/2015/9/8/chartex" xmlns:cx2="http://schemas.microsoft.com/office/drawing/2015/10/21/chartex" xmlns:cx3="http://schemas.microsoft.com/office/drawing/2016/5/9/chartex" xmlns:cx4="http://schemas.microsoft.com/office/drawing/2016/5/10/chartex" xmlns:cx5="http://schemas.microsoft.com/office/drawing/2016/5/11/chartex" xmlns:cx6="http://schemas.microsoft.com/office/drawing/2016/5/12/chartex" xmlns:cx7="http://schemas.microsoft.com/office/drawing/2016/5/13/chartex" xmlns:cx8="http://schemas.microsoft.com/office/drawing/2016/5/14/chartex" xmlns:mc="http://schemas.openxmlformats.org/markup-compatibility/2006" xmlns:aink="http://schemas.microsoft.com/office/drawing/2016/ink" xmlns:am3d="http://schemas.microsoft.com/office/drawing/2017/model3d" xmlns:o="urn:schemas-microsoft-com:office:office" xmlns:r="http://schemas.openxmlformats.org/officeDocument/2006/relationships" xmlns:m="http://schemas.openxmlformats.org/officeDocument/2006/math" xmlns:v="urn:schemas-microsoft-com:vml" xmlns:wp14="http://schemas.microsoft.com/office/word/2010/wordprocessingDrawing" xmlns:wp="http://schemas.openxmlformats.org/drawingml/2006/wordprocessingDrawing" xmlns:w10="urn:schemas-microsoft-com:office:word" xmlns:w="http://schemas.openxmlformats.org/wordprocessingml/2006/main" xmlns:w14="http://schemas.microsoft.com/office/word/2010/wordml" xmlns:w15="http://schemas.microsoft.com/office/word/2012/wordml" xmlns:w16cex="http://schemas.microsoft.com/office/word/2018/wordml/cex" xmlns:w16cid="http://schemas.microsoft.com/office/word/2016/wordml/cid" xmlns:w16="http://schemas.microsoft.com/office/word/2018/wordml" xmlns:w16se="http://schemas.microsoft.com/office/word/2015/wordml/symex" xmlns:wpg="http://schemas.microsoft.com/office/word/2010/wordprocessingGroup" xmlns:wpi="http://schemas.microsoft.com/office/word/2010/wordprocessingInk" xmlns:wne="http://schemas.microsoft.com/office/word/2006/wordml" xmlns:wps="http://schemas.microsoft.com/office/word/2010/wordprocessingShape" mc:Ignorable="w14 w15 w16se w16cid w16 w16cex wp14">
   <w:endnote w:type="separator" w:id="-1">
     <w:p>
       <w:r>
@@ -4205,7 +4138,7 @@
 </file>
 
 <file path=word/footer1.xml><?xml version="1.0" encoding="utf-8"?>
-<w:ftr xmlns:wpc="http://schemas.microsoft.com/office/word/2010/wordprocessingCanvas" xmlns:cx="http://schemas.microsoft.com/office/drawing/2014/chartex" xmlns:cx1="http://schemas.microsoft.com/office/drawing/2015/9/8/chartex" xmlns:cx2="http://schemas.microsoft.com/office/drawing/2015/10/21/chartex" xmlns:cx3="http://schemas.microsoft.com/office/drawing/2016/5/9/chartex" xmlns:cx4="http://schemas.microsoft.com/office/drawing/2016/5/10/chartex" xmlns:cx5="http://schemas.microsoft.com/office/drawing/2016/5/11/chartex" xmlns:cx6="http://schemas.microsoft.com/office/drawing/2016/5/12/chartex" xmlns:cx7="http://schemas.microsoft.com/office/drawing/2016/5/13/chartex" xmlns:cx8="http://schemas.microsoft.com/office/drawing/2016/5/14/chartex" xmlns:mc="http://schemas.openxmlformats.org/markup-compatibility/2006" xmlns:aink="http://schemas.microsoft.com/office/drawing/2016/ink" xmlns:am3d="http://schemas.microsoft.com/office/drawing/2017/model3d" xmlns:o="urn:schemas-microsoft-com:office:office" xmlns:r="http://schemas.openxmlformats.org/officeDocument/2006/relationships" xmlns:m="http://schemas.openxmlformats.org/officeDocument/2006/math" xmlns:v="urn:schemas-microsoft-com:vml" xmlns:wp14="http://schemas.microsoft.com/office/word/2010/wordprocessingDrawing" xmlns:wp="http://schemas.openxmlformats.org/drawingml/2006/wordprocessingDrawing" xmlns:w10="urn:schemas-microsoft-com:office:word" xmlns:w="http://schemas.openxmlformats.org/wordprocessingml/2006/main" xmlns:w14="http://schemas.microsoft.com/office/word/2010/wordml" xmlns:w15="http://schemas.microsoft.com/office/word/2012/wordml" xmlns:w16cid="http://schemas.microsoft.com/office/word/2016/wordml/cid" xmlns:w16se="http://schemas.microsoft.com/office/word/2015/wordml/symex" xmlns:wpg="http://schemas.microsoft.com/office/word/2010/wordprocessingGroup" xmlns:wpi="http://schemas.microsoft.com/office/word/2010/wordprocessingInk" xmlns:wne="http://schemas.microsoft.com/office/word/2006/wordml" xmlns:wps="http://schemas.microsoft.com/office/word/2010/wordprocessingShape" mc:Ignorable="w14 w15 w16se w16cid wp14">
+<w:ftr xmlns:wpc="http://schemas.microsoft.com/office/word/2010/wordprocessingCanvas" xmlns:cx="http://schemas.microsoft.com/office/drawing/2014/chartex" xmlns:cx1="http://schemas.microsoft.com/office/drawing/2015/9/8/chartex" xmlns:cx2="http://schemas.microsoft.com/office/drawing/2015/10/21/chartex" xmlns:cx3="http://schemas.microsoft.com/office/drawing/2016/5/9/chartex" xmlns:cx4="http://schemas.microsoft.com/office/drawing/2016/5/10/chartex" xmlns:cx5="http://schemas.microsoft.com/office/drawing/2016/5/11/chartex" xmlns:cx6="http://schemas.microsoft.com/office/drawing/2016/5/12/chartex" xmlns:cx7="http://schemas.microsoft.com/office/drawing/2016/5/13/chartex" xmlns:cx8="http://schemas.microsoft.com/office/drawing/2016/5/14/chartex" xmlns:mc="http://schemas.openxmlformats.org/markup-compatibility/2006" xmlns:aink="http://schemas.microsoft.com/office/drawing/2016/ink" xmlns:am3d="http://schemas.microsoft.com/office/drawing/2017/model3d" xmlns:o="urn:schemas-microsoft-com:office:office" xmlns:r="http://schemas.openxmlformats.org/officeDocument/2006/relationships" xmlns:m="http://schemas.openxmlformats.org/officeDocument/2006/math" xmlns:v="urn:schemas-microsoft-com:vml" xmlns:wp14="http://schemas.microsoft.com/office/word/2010/wordprocessingDrawing" xmlns:wp="http://schemas.openxmlformats.org/drawingml/2006/wordprocessingDrawing" xmlns:w10="urn:schemas-microsoft-com:office:word" xmlns:w="http://schemas.openxmlformats.org/wordprocessingml/2006/main" xmlns:w14="http://schemas.microsoft.com/office/word/2010/wordml" xmlns:w15="http://schemas.microsoft.com/office/word/2012/wordml" xmlns:w16cex="http://schemas.microsoft.com/office/word/2018/wordml/cex" xmlns:w16cid="http://schemas.microsoft.com/office/word/2016/wordml/cid" xmlns:w16="http://schemas.microsoft.com/office/word/2018/wordml" xmlns:w16se="http://schemas.microsoft.com/office/word/2015/wordml/symex" xmlns:wpg="http://schemas.microsoft.com/office/word/2010/wordprocessingGroup" xmlns:wpi="http://schemas.microsoft.com/office/word/2010/wordprocessingInk" xmlns:wne="http://schemas.microsoft.com/office/word/2006/wordml" xmlns:wps="http://schemas.microsoft.com/office/word/2010/wordprocessingShape" mc:Ignorable="w14 w15 w16se w16cid w16 w16cex wp14">
   <w:p>
     <w:pPr>
       <w:pStyle w:val="Fuzeile"/>
@@ -4221,7 +4154,7 @@
         <w:szCs w:val="72"/>
       </w:rPr>
       <w:pict w14:anchorId="368FF4E9">
-        <v:rect id="_x0000_i1059" style="width:0;height:1.5pt" o:hralign="center" o:hrstd="t" o:hr="t" fillcolor="#a0a0a0" stroked="f"/>
+        <v:rect id="_x0000_i1025" style="width:0;height:1.5pt" o:hralign="center" o:hrstd="t" o:hr="t" fillcolor="#a0a0a0" stroked="f"/>
       </w:pict>
     </w:r>
     <w:r>
@@ -4341,7 +4274,7 @@
 </file>
 
 <file path=word/footnotes.xml><?xml version="1.0" encoding="utf-8"?>
-<w:footnotes xmlns:wpc="http://schemas.microsoft.com/office/word/2010/wordprocessingCanvas" xmlns:cx="http://schemas.microsoft.com/office/drawing/2014/chartex" xmlns:cx1="http://schemas.microsoft.com/office/drawing/2015/9/8/chartex" xmlns:cx2="http://schemas.microsoft.com/office/drawing/2015/10/21/chartex" xmlns:cx3="http://schemas.microsoft.com/office/drawing/2016/5/9/chartex" xmlns:cx4="http://schemas.microsoft.com/office/drawing/2016/5/10/chartex" xmlns:cx5="http://schemas.microsoft.com/office/drawing/2016/5/11/chartex" xmlns:cx6="http://schemas.microsoft.com/office/drawing/2016/5/12/chartex" xmlns:cx7="http://schemas.microsoft.com/office/drawing/2016/5/13/chartex" xmlns:cx8="http://schemas.microsoft.com/office/drawing/2016/5/14/chartex" xmlns:mc="http://schemas.openxmlformats.org/markup-compatibility/2006" xmlns:aink="http://schemas.microsoft.com/office/drawing/2016/ink" xmlns:am3d="http://schemas.microsoft.com/office/drawing/2017/model3d" xmlns:o="urn:schemas-microsoft-com:office:office" xmlns:r="http://schemas.openxmlformats.org/officeDocument/2006/relationships" xmlns:m="http://schemas.openxmlformats.org/officeDocument/2006/math" xmlns:v="urn:schemas-microsoft-com:vml" xmlns:wp14="http://schemas.microsoft.com/office/word/2010/wordprocessingDrawing" xmlns:wp="http://schemas.openxmlformats.org/drawingml/2006/wordprocessingDrawing" xmlns:w10="urn:schemas-microsoft-com:office:word" xmlns:w="http://schemas.openxmlformats.org/wordprocessingml/2006/main" xmlns:w14="http://schemas.microsoft.com/office/word/2010/wordml" xmlns:w15="http://schemas.microsoft.com/office/word/2012/wordml" xmlns:w16cid="http://schemas.microsoft.com/office/word/2016/wordml/cid" xmlns:w16se="http://schemas.microsoft.com/office/word/2015/wordml/symex" xmlns:wpg="http://schemas.microsoft.com/office/word/2010/wordprocessingGroup" xmlns:wpi="http://schemas.microsoft.com/office/word/2010/wordprocessingInk" xmlns:wne="http://schemas.microsoft.com/office/word/2006/wordml" xmlns:wps="http://schemas.microsoft.com/office/word/2010/wordprocessingShape" mc:Ignorable="w14 w15 w16se w16cid wp14">
+<w:footnotes xmlns:wpc="http://schemas.microsoft.com/office/word/2010/wordprocessingCanvas" xmlns:cx="http://schemas.microsoft.com/office/drawing/2014/chartex" xmlns:cx1="http://schemas.microsoft.com/office/drawing/2015/9/8/chartex" xmlns:cx2="http://schemas.microsoft.com/office/drawing/2015/10/21/chartex" xmlns:cx3="http://schemas.microsoft.com/office/drawing/2016/5/9/chartex" xmlns:cx4="http://schemas.microsoft.com/office/drawing/2016/5/10/chartex" xmlns:cx5="http://schemas.microsoft.com/office/drawing/2016/5/11/chartex" xmlns:cx6="http://schemas.microsoft.com/office/drawing/2016/5/12/chartex" xmlns:cx7="http://schemas.microsoft.com/office/drawing/2016/5/13/chartex" xmlns:cx8="http://schemas.microsoft.com/office/drawing/2016/5/14/chartex" xmlns:mc="http://schemas.openxmlformats.org/markup-compatibility/2006" xmlns:aink="http://schemas.microsoft.com/office/drawing/2016/ink" xmlns:am3d="http://schemas.microsoft.com/office/drawing/2017/model3d" xmlns:o="urn:schemas-microsoft-com:office:office" xmlns:r="http://schemas.openxmlformats.org/officeDocument/2006/relationships" xmlns:m="http://schemas.openxmlformats.org/officeDocument/2006/math" xmlns:v="urn:schemas-microsoft-com:vml" xmlns:wp14="http://schemas.microsoft.com/office/word/2010/wordprocessingDrawing" xmlns:wp="http://schemas.openxmlformats.org/drawingml/2006/wordprocessingDrawing" xmlns:w10="urn:schemas-microsoft-com:office:word" xmlns:w="http://schemas.openxmlformats.org/wordprocessingml/2006/main" xmlns:w14="http://schemas.microsoft.com/office/word/2010/wordml" xmlns:w15="http://schemas.microsoft.com/office/word/2012/wordml" xmlns:w16cex="http://schemas.microsoft.com/office/word/2018/wordml/cex" xmlns:w16cid="http://schemas.microsoft.com/office/word/2016/wordml/cid" xmlns:w16="http://schemas.microsoft.com/office/word/2018/wordml" xmlns:w16se="http://schemas.microsoft.com/office/word/2015/wordml/symex" xmlns:wpg="http://schemas.microsoft.com/office/word/2010/wordprocessingGroup" xmlns:wpi="http://schemas.microsoft.com/office/word/2010/wordprocessingInk" xmlns:wne="http://schemas.microsoft.com/office/word/2006/wordml" xmlns:wps="http://schemas.microsoft.com/office/word/2010/wordprocessingShape" mc:Ignorable="w14 w15 w16se w16cid w16 w16cex wp14">
   <w:footnote w:type="separator" w:id="-1">
     <w:p>
       <w:r>
@@ -4360,7 +4293,7 @@
 </file>
 
 <file path=word/header1.xml><?xml version="1.0" encoding="utf-8"?>
-<w:hdr xmlns:wpc="http://schemas.microsoft.com/office/word/2010/wordprocessingCanvas" xmlns:cx="http://schemas.microsoft.com/office/drawing/2014/chartex" xmlns:cx1="http://schemas.microsoft.com/office/drawing/2015/9/8/chartex" xmlns:cx2="http://schemas.microsoft.com/office/drawing/2015/10/21/chartex" xmlns:cx3="http://schemas.microsoft.com/office/drawing/2016/5/9/chartex" xmlns:cx4="http://schemas.microsoft.com/office/drawing/2016/5/10/chartex" xmlns:cx5="http://schemas.microsoft.com/office/drawing/2016/5/11/chartex" xmlns:cx6="http://schemas.microsoft.com/office/drawing/2016/5/12/chartex" xmlns:cx7="http://schemas.microsoft.com/office/drawing/2016/5/13/chartex" xmlns:cx8="http://schemas.microsoft.com/office/drawing/2016/5/14/chartex" xmlns:mc="http://schemas.openxmlformats.org/markup-compatibility/2006" xmlns:aink="http://schemas.microsoft.com/office/drawing/2016/ink" xmlns:am3d="http://schemas.microsoft.com/office/drawing/2017/model3d" xmlns:o="urn:schemas-microsoft-com:office:office" xmlns:r="http://schemas.openxmlformats.org/officeDocument/2006/relationships" xmlns:m="http://schemas.openxmlformats.org/officeDocument/2006/math" xmlns:v="urn:schemas-microsoft-com:vml" xmlns:wp14="http://schemas.microsoft.com/office/word/2010/wordprocessingDrawing" xmlns:wp="http://schemas.openxmlformats.org/drawingml/2006/wordprocessingDrawing" xmlns:w10="urn:schemas-microsoft-com:office:word" xmlns:w="http://schemas.openxmlformats.org/wordprocessingml/2006/main" xmlns:w14="http://schemas.microsoft.com/office/word/2010/wordml" xmlns:w15="http://schemas.microsoft.com/office/word/2012/wordml" xmlns:w16cid="http://schemas.microsoft.com/office/word/2016/wordml/cid" xmlns:w16se="http://schemas.microsoft.com/office/word/2015/wordml/symex" xmlns:wpg="http://schemas.microsoft.com/office/word/2010/wordprocessingGroup" xmlns:wpi="http://schemas.microsoft.com/office/word/2010/wordprocessingInk" xmlns:wne="http://schemas.microsoft.com/office/word/2006/wordml" xmlns:wps="http://schemas.microsoft.com/office/word/2010/wordprocessingShape" mc:Ignorable="w14 w15 w16se w16cid wp14">
+<w:hdr xmlns:wpc="http://schemas.microsoft.com/office/word/2010/wordprocessingCanvas" xmlns:cx="http://schemas.microsoft.com/office/drawing/2014/chartex" xmlns:cx1="http://schemas.microsoft.com/office/drawing/2015/9/8/chartex" xmlns:cx2="http://schemas.microsoft.com/office/drawing/2015/10/21/chartex" xmlns:cx3="http://schemas.microsoft.com/office/drawing/2016/5/9/chartex" xmlns:cx4="http://schemas.microsoft.com/office/drawing/2016/5/10/chartex" xmlns:cx5="http://schemas.microsoft.com/office/drawing/2016/5/11/chartex" xmlns:cx6="http://schemas.microsoft.com/office/drawing/2016/5/12/chartex" xmlns:cx7="http://schemas.microsoft.com/office/drawing/2016/5/13/chartex" xmlns:cx8="http://schemas.microsoft.com/office/drawing/2016/5/14/chartex" xmlns:mc="http://schemas.openxmlformats.org/markup-compatibility/2006" xmlns:aink="http://schemas.microsoft.com/office/drawing/2016/ink" xmlns:am3d="http://schemas.microsoft.com/office/drawing/2017/model3d" xmlns:o="urn:schemas-microsoft-com:office:office" xmlns:r="http://schemas.openxmlformats.org/officeDocument/2006/relationships" xmlns:m="http://schemas.openxmlformats.org/officeDocument/2006/math" xmlns:v="urn:schemas-microsoft-com:vml" xmlns:wp14="http://schemas.microsoft.com/office/word/2010/wordprocessingDrawing" xmlns:wp="http://schemas.openxmlformats.org/drawingml/2006/wordprocessingDrawing" xmlns:w10="urn:schemas-microsoft-com:office:word" xmlns:w="http://schemas.openxmlformats.org/wordprocessingml/2006/main" xmlns:w14="http://schemas.microsoft.com/office/word/2010/wordml" xmlns:w15="http://schemas.microsoft.com/office/word/2012/wordml" xmlns:w16cex="http://schemas.microsoft.com/office/word/2018/wordml/cex" xmlns:w16cid="http://schemas.microsoft.com/office/word/2016/wordml/cid" xmlns:w16="http://schemas.microsoft.com/office/word/2018/wordml" xmlns:w16se="http://schemas.microsoft.com/office/word/2015/wordml/symex" xmlns:wpg="http://schemas.microsoft.com/office/word/2010/wordprocessingGroup" xmlns:wpi="http://schemas.microsoft.com/office/word/2010/wordprocessingInk" xmlns:wne="http://schemas.microsoft.com/office/word/2006/wordml" xmlns:wps="http://schemas.microsoft.com/office/word/2010/wordprocessingShape" mc:Ignorable="w14 w15 w16se w16cid w16 w16cex wp14">
   <w:p>
     <w:pPr>
       <w:pStyle w:val="Kopfzeile"/>
@@ -4380,7 +4313,7 @@
 </file>
 
 <file path=word/header2.xml><?xml version="1.0" encoding="utf-8"?>
-<w:hdr xmlns:wpc="http://schemas.microsoft.com/office/word/2010/wordprocessingCanvas" xmlns:cx="http://schemas.microsoft.com/office/drawing/2014/chartex" xmlns:cx1="http://schemas.microsoft.com/office/drawing/2015/9/8/chartex" xmlns:cx2="http://schemas.microsoft.com/office/drawing/2015/10/21/chartex" xmlns:cx3="http://schemas.microsoft.com/office/drawing/2016/5/9/chartex" xmlns:cx4="http://schemas.microsoft.com/office/drawing/2016/5/10/chartex" xmlns:cx5="http://schemas.microsoft.com/office/drawing/2016/5/11/chartex" xmlns:cx6="http://schemas.microsoft.com/office/drawing/2016/5/12/chartex" xmlns:cx7="http://schemas.microsoft.com/office/drawing/2016/5/13/chartex" xmlns:cx8="http://schemas.microsoft.com/office/drawing/2016/5/14/chartex" xmlns:mc="http://schemas.openxmlformats.org/markup-compatibility/2006" xmlns:aink="http://schemas.microsoft.com/office/drawing/2016/ink" xmlns:am3d="http://schemas.microsoft.com/office/drawing/2017/model3d" xmlns:o="urn:schemas-microsoft-com:office:office" xmlns:r="http://schemas.openxmlformats.org/officeDocument/2006/relationships" xmlns:m="http://schemas.openxmlformats.org/officeDocument/2006/math" xmlns:v="urn:schemas-microsoft-com:vml" xmlns:wp14="http://schemas.microsoft.com/office/word/2010/wordprocessingDrawing" xmlns:wp="http://schemas.openxmlformats.org/drawingml/2006/wordprocessingDrawing" xmlns:w10="urn:schemas-microsoft-com:office:word" xmlns:w="http://schemas.openxmlformats.org/wordprocessingml/2006/main" xmlns:w14="http://schemas.microsoft.com/office/word/2010/wordml" xmlns:w15="http://schemas.microsoft.com/office/word/2012/wordml" xmlns:w16cid="http://schemas.microsoft.com/office/word/2016/wordml/cid" xmlns:w16se="http://schemas.microsoft.com/office/word/2015/wordml/symex" xmlns:wpg="http://schemas.microsoft.com/office/word/2010/wordprocessingGroup" xmlns:wpi="http://schemas.microsoft.com/office/word/2010/wordprocessingInk" xmlns:wne="http://schemas.microsoft.com/office/word/2006/wordml" xmlns:wps="http://schemas.microsoft.com/office/word/2010/wordprocessingShape" mc:Ignorable="w14 w15 w16se w16cid wp14">
+<w:hdr xmlns:wpc="http://schemas.microsoft.com/office/word/2010/wordprocessingCanvas" xmlns:cx="http://schemas.microsoft.com/office/drawing/2014/chartex" xmlns:cx1="http://schemas.microsoft.com/office/drawing/2015/9/8/chartex" xmlns:cx2="http://schemas.microsoft.com/office/drawing/2015/10/21/chartex" xmlns:cx3="http://schemas.microsoft.com/office/drawing/2016/5/9/chartex" xmlns:cx4="http://schemas.microsoft.com/office/drawing/2016/5/10/chartex" xmlns:cx5="http://schemas.microsoft.com/office/drawing/2016/5/11/chartex" xmlns:cx6="http://schemas.microsoft.com/office/drawing/2016/5/12/chartex" xmlns:cx7="http://schemas.microsoft.com/office/drawing/2016/5/13/chartex" xmlns:cx8="http://schemas.microsoft.com/office/drawing/2016/5/14/chartex" xmlns:mc="http://schemas.openxmlformats.org/markup-compatibility/2006" xmlns:aink="http://schemas.microsoft.com/office/drawing/2016/ink" xmlns:am3d="http://schemas.microsoft.com/office/drawing/2017/model3d" xmlns:o="urn:schemas-microsoft-com:office:office" xmlns:r="http://schemas.openxmlformats.org/officeDocument/2006/relationships" xmlns:m="http://schemas.openxmlformats.org/officeDocument/2006/math" xmlns:v="urn:schemas-microsoft-com:vml" xmlns:wp14="http://schemas.microsoft.com/office/word/2010/wordprocessingDrawing" xmlns:wp="http://schemas.openxmlformats.org/drawingml/2006/wordprocessingDrawing" xmlns:w10="urn:schemas-microsoft-com:office:word" xmlns:w="http://schemas.openxmlformats.org/wordprocessingml/2006/main" xmlns:w14="http://schemas.microsoft.com/office/word/2010/wordml" xmlns:w15="http://schemas.microsoft.com/office/word/2012/wordml" xmlns:w16cex="http://schemas.microsoft.com/office/word/2018/wordml/cex" xmlns:w16cid="http://schemas.microsoft.com/office/word/2016/wordml/cid" xmlns:w16="http://schemas.microsoft.com/office/word/2018/wordml" xmlns:w16se="http://schemas.microsoft.com/office/word/2015/wordml/symex" xmlns:wpg="http://schemas.microsoft.com/office/word/2010/wordprocessingGroup" xmlns:wpi="http://schemas.microsoft.com/office/word/2010/wordprocessingInk" xmlns:wne="http://schemas.microsoft.com/office/word/2006/wordml" xmlns:wps="http://schemas.microsoft.com/office/word/2010/wordprocessingShape" mc:Ignorable="w14 w15 w16se w16cid w16 w16cex wp14">
   <w:p>
     <w:pPr>
       <w:pStyle w:val="Kopfzeile"/>
@@ -4390,7 +4323,7 @@
 </file>
 
 <file path=word/numbering.xml><?xml version="1.0" encoding="utf-8"?>
-<w:numbering xmlns:wpc="http://schemas.microsoft.com/office/word/2010/wordprocessingCanvas" xmlns:cx="http://schemas.microsoft.com/office/drawing/2014/chartex" xmlns:cx1="http://schemas.microsoft.com/office/drawing/2015/9/8/chartex" xmlns:cx2="http://schemas.microsoft.com/office/drawing/2015/10/21/chartex" xmlns:cx3="http://schemas.microsoft.com/office/drawing/2016/5/9/chartex" xmlns:cx4="http://schemas.microsoft.com/office/drawing/2016/5/10/chartex" xmlns:cx5="http://schemas.microsoft.com/office/drawing/2016/5/11/chartex" xmlns:cx6="http://schemas.microsoft.com/office/drawing/2016/5/12/chartex" xmlns:cx7="http://schemas.microsoft.com/office/drawing/2016/5/13/chartex" xmlns:cx8="http://schemas.microsoft.com/office/drawing/2016/5/14/chartex" xmlns:mc="http://schemas.openxmlformats.org/markup-compatibility/2006" xmlns:aink="http://schemas.microsoft.com/office/drawing/2016/ink" xmlns:am3d="http://schemas.microsoft.com/office/drawing/2017/model3d" xmlns:o="urn:schemas-microsoft-com:office:office" xmlns:r="http://schemas.openxmlformats.org/officeDocument/2006/relationships" xmlns:m="http://schemas.openxmlformats.org/officeDocument/2006/math" xmlns:v="urn:schemas-microsoft-com:vml" xmlns:wp14="http://schemas.microsoft.com/office/word/2010/wordprocessingDrawing" xmlns:wp="http://schemas.openxmlformats.org/drawingml/2006/wordprocessingDrawing" xmlns:w10="urn:schemas-microsoft-com:office:word" xmlns:w="http://schemas.openxmlformats.org/wordprocessingml/2006/main" xmlns:w14="http://schemas.microsoft.com/office/word/2010/wordml" xmlns:w15="http://schemas.microsoft.com/office/word/2012/wordml" xmlns:w16cid="http://schemas.microsoft.com/office/word/2016/wordml/cid" xmlns:w16se="http://schemas.microsoft.com/office/word/2015/wordml/symex" xmlns:wpg="http://schemas.microsoft.com/office/word/2010/wordprocessingGroup" xmlns:wpi="http://schemas.microsoft.com/office/word/2010/wordprocessingInk" xmlns:wne="http://schemas.microsoft.com/office/word/2006/wordml" xmlns:wps="http://schemas.microsoft.com/office/word/2010/wordprocessingShape" mc:Ignorable="w14 w15 w16se w16cid wp14">
+<w:numbering xmlns:wpc="http://schemas.microsoft.com/office/word/2010/wordprocessingCanvas" xmlns:cx="http://schemas.microsoft.com/office/drawing/2014/chartex" xmlns:cx1="http://schemas.microsoft.com/office/drawing/2015/9/8/chartex" xmlns:cx2="http://schemas.microsoft.com/office/drawing/2015/10/21/chartex" xmlns:cx3="http://schemas.microsoft.com/office/drawing/2016/5/9/chartex" xmlns:cx4="http://schemas.microsoft.com/office/drawing/2016/5/10/chartex" xmlns:cx5="http://schemas.microsoft.com/office/drawing/2016/5/11/chartex" xmlns:cx6="http://schemas.microsoft.com/office/drawing/2016/5/12/chartex" xmlns:cx7="http://schemas.microsoft.com/office/drawing/2016/5/13/chartex" xmlns:cx8="http://schemas.microsoft.com/office/drawing/2016/5/14/chartex" xmlns:mc="http://schemas.openxmlformats.org/markup-compatibility/2006" xmlns:aink="http://schemas.microsoft.com/office/drawing/2016/ink" xmlns:am3d="http://schemas.microsoft.com/office/drawing/2017/model3d" xmlns:o="urn:schemas-microsoft-com:office:office" xmlns:r="http://schemas.openxmlformats.org/officeDocument/2006/relationships" xmlns:m="http://schemas.openxmlformats.org/officeDocument/2006/math" xmlns:v="urn:schemas-microsoft-com:vml" xmlns:wp14="http://schemas.microsoft.com/office/word/2010/wordprocessingDrawing" xmlns:wp="http://schemas.openxmlformats.org/drawingml/2006/wordprocessingDrawing" xmlns:w10="urn:schemas-microsoft-com:office:word" xmlns:w="http://schemas.openxmlformats.org/wordprocessingml/2006/main" xmlns:w14="http://schemas.microsoft.com/office/word/2010/wordml" xmlns:w15="http://schemas.microsoft.com/office/word/2012/wordml" xmlns:w16cex="http://schemas.microsoft.com/office/word/2018/wordml/cex" xmlns:w16cid="http://schemas.microsoft.com/office/word/2016/wordml/cid" xmlns:w16="http://schemas.microsoft.com/office/word/2018/wordml" xmlns:w16se="http://schemas.microsoft.com/office/word/2015/wordml/symex" xmlns:wpg="http://schemas.microsoft.com/office/word/2010/wordprocessingGroup" xmlns:wpi="http://schemas.microsoft.com/office/word/2010/wordprocessingInk" xmlns:wne="http://schemas.microsoft.com/office/word/2006/wordml" xmlns:wps="http://schemas.microsoft.com/office/word/2010/wordprocessingShape" mc:Ignorable="w14 w15 w16se w16cid w16 w16cex wp14">
   <w:abstractNum w:abstractNumId="0" w15:restartNumberingAfterBreak="0">
     <w:nsid w:val="0216231B"/>
     <w:multiLevelType w:val="hybridMultilevel"/>
@@ -7331,7 +7264,7 @@
 </file>
 
 <file path=word/styles.xml><?xml version="1.0" encoding="utf-8"?>
-<w:styles xmlns:mc="http://schemas.openxmlformats.org/markup-compatibility/2006" xmlns:r="http://schemas.openxmlformats.org/officeDocument/2006/relationships" xmlns:w="http://schemas.openxmlformats.org/wordprocessingml/2006/main" xmlns:w14="http://schemas.microsoft.com/office/word/2010/wordml" xmlns:w15="http://schemas.microsoft.com/office/word/2012/wordml" xmlns:w16cid="http://schemas.microsoft.com/office/word/2016/wordml/cid" xmlns:w16se="http://schemas.microsoft.com/office/word/2015/wordml/symex" mc:Ignorable="w14 w15 w16se w16cid">
+<w:styles xmlns:mc="http://schemas.openxmlformats.org/markup-compatibility/2006" xmlns:r="http://schemas.openxmlformats.org/officeDocument/2006/relationships" xmlns:w="http://schemas.openxmlformats.org/wordprocessingml/2006/main" xmlns:w14="http://schemas.microsoft.com/office/word/2010/wordml" xmlns:w15="http://schemas.microsoft.com/office/word/2012/wordml" xmlns:w16cex="http://schemas.microsoft.com/office/word/2018/wordml/cex" xmlns:w16cid="http://schemas.microsoft.com/office/word/2016/wordml/cid" xmlns:w16="http://schemas.microsoft.com/office/word/2018/wordml" xmlns:w16se="http://schemas.microsoft.com/office/word/2015/wordml/symex" mc:Ignorable="w14 w15 w16se w16cid w16 w16cex">
   <w:docDefaults>
     <w:rPrDefault>
       <w:rPr>
@@ -7449,6 +7382,7 @@
     <w:lsdException w:name="HTML Sample" w:semiHidden="1" w:unhideWhenUsed="1"/>
     <w:lsdException w:name="HTML Typewriter" w:semiHidden="1" w:unhideWhenUsed="1"/>
     <w:lsdException w:name="HTML Variable" w:semiHidden="1" w:unhideWhenUsed="1"/>
+    <w:lsdException w:name="Normal Table" w:semiHidden="1" w:unhideWhenUsed="1"/>
     <w:lsdException w:name="annotation subject" w:semiHidden="1" w:unhideWhenUsed="1"/>
     <w:lsdException w:name="No List" w:semiHidden="1" w:unhideWhenUsed="1"/>
     <w:lsdException w:name="Outline List 1" w:semiHidden="1" w:unhideWhenUsed="1"/>
@@ -7495,8 +7429,10 @@
     <w:lsdException w:name="Table Subtle 2" w:semiHidden="1" w:unhideWhenUsed="1"/>
     <w:lsdException w:name="Table Web 1" w:semiHidden="1" w:unhideWhenUsed="1"/>
     <w:lsdException w:name="Table Web 2" w:semiHidden="1" w:unhideWhenUsed="1"/>
+    <w:lsdException w:name="Table Web 3" w:semiHidden="1" w:unhideWhenUsed="1"/>
     <w:lsdException w:name="Balloon Text" w:semiHidden="1" w:unhideWhenUsed="1"/>
     <w:lsdException w:name="Table Grid" w:uiPriority="59"/>
+    <w:lsdException w:name="Table Theme" w:semiHidden="1" w:unhideWhenUsed="1"/>
     <w:lsdException w:name="Placeholder Text" w:semiHidden="1"/>
     <w:lsdException w:name="No Spacing" w:uiPriority="1" w:qFormat="1"/>
     <w:lsdException w:name="Light Shading" w:uiPriority="60"/>
@@ -8214,7 +8150,7 @@
 </file>
 
 <file path=customXml/itemProps1.xml><?xml version="1.0" encoding="utf-8"?>
-<ds:datastoreItem xmlns:ds="http://schemas.openxmlformats.org/officeDocument/2006/customXml" ds:itemID="{AFA3D211-6BE7-46D6-A4B4-F1109DA130DA}">
+<ds:datastoreItem xmlns:ds="http://schemas.openxmlformats.org/officeDocument/2006/customXml" ds:itemID="{3B4C4A93-9C87-47DE-9D46-F3265650EC2C}">
   <ds:schemaRefs>
     <ds:schemaRef ds:uri="http://schemas.openxmlformats.org/officeDocument/2006/bibliography"/>
   </ds:schemaRefs>
